--- a/jmq接入步骤.docx
+++ b/jmq接入步骤.docx
@@ -20,11 +20,6 @@
       </w:r>
     </w:p>
     <w:p>
-      <w:pPr>
-        <w:rPr>
-          <w:rFonts w:hint="eastAsia"/>
-        </w:rPr>
-      </w:pPr>
       <w:hyperlink r:id="rId6" w:history="1">
         <w:r>
           <w:rPr>
@@ -159,7 +154,6 @@
     <w:p>
       <w:pPr>
         <w:rPr>
-          <w:rFonts w:hint="eastAsia"/>
           <w:color w:val="FF0000"/>
         </w:rPr>
       </w:pPr>
@@ -248,21 +242,7 @@
             <w:rStyle w:val="a5"/>
             <w:rFonts w:hint="eastAsia"/>
           </w:rPr>
-          <w:t>配置消</w:t>
-        </w:r>
-        <w:r>
-          <w:rPr>
-            <w:rStyle w:val="a5"/>
-            <w:rFonts w:hint="eastAsia"/>
-          </w:rPr>
-          <w:t>费</w:t>
-        </w:r>
-        <w:r>
-          <w:rPr>
-            <w:rStyle w:val="a5"/>
-            <w:rFonts w:hint="eastAsia"/>
-          </w:rPr>
-          <w:t>策略</w:t>
+          <w:t>配置消费策略</w:t>
         </w:r>
       </w:hyperlink>
     </w:p>
@@ -283,11 +263,6 @@
           <w:rFonts w:ascii="Arial" w:hAnsi="Arial" w:cs="Arial"/>
         </w:rPr>
         <w:instrText xml:space="preserve"> HYPERLINK "http://jpcloud.jd.com/pages/viewpage.action?pageId=18914245" </w:instrText>
-      </w:r>
-      <w:r>
-        <w:rPr>
-          <w:rFonts w:ascii="Arial" w:hAnsi="Arial" w:cs="Arial"/>
-        </w:rPr>
       </w:r>
       <w:r>
         <w:rPr>
@@ -419,6 +394,125 @@
       </w:r>
     </w:p>
     <w:p>
+      <w:r>
+        <w:rPr>
+          <w:rFonts w:hint="eastAsia"/>
+        </w:rPr>
+        <w:t>一条消息只能在一个</w:t>
+      </w:r>
+      <w:r>
+        <w:rPr>
+          <w:rFonts w:hint="eastAsia"/>
+        </w:rPr>
+        <w:t>broker</w:t>
+      </w:r>
+      <w:r>
+        <w:rPr>
+          <w:rFonts w:hint="eastAsia"/>
+        </w:rPr>
+        <w:t>的一个队列上，一个主题下面</w:t>
+      </w:r>
+      <w:r>
+        <w:rPr>
+          <w:rFonts w:hint="eastAsia"/>
+        </w:rPr>
+        <w:t>的</w:t>
+      </w:r>
+      <w:r>
+        <w:rPr>
+          <w:rFonts w:hint="eastAsia"/>
+        </w:rPr>
+        <w:t>多个消息分散在多个</w:t>
+      </w:r>
+      <w:r>
+        <w:rPr>
+          <w:rFonts w:hint="eastAsia"/>
+        </w:rPr>
+        <w:t>broker</w:t>
+      </w:r>
+      <w:r>
+        <w:rPr>
+          <w:rFonts w:hint="eastAsia"/>
+        </w:rPr>
+        <w:t>里。一个</w:t>
+      </w:r>
+      <w:r>
+        <w:rPr>
+          <w:rFonts w:hint="eastAsia"/>
+        </w:rPr>
+        <w:t>broker</w:t>
+      </w:r>
+      <w:r>
+        <w:rPr>
+          <w:rFonts w:hint="eastAsia"/>
+        </w:rPr>
+        <w:t>上的一个主题的消息会有多个队列，一个队列同一时刻只能被一个线程拉取，加锁，接收到</w:t>
+      </w:r>
+      <w:r>
+        <w:rPr>
+          <w:rFonts w:hint="eastAsia"/>
+        </w:rPr>
+        <w:t>ack</w:t>
+      </w:r>
+      <w:r>
+        <w:rPr>
+          <w:rFonts w:hint="eastAsia"/>
+        </w:rPr>
+        <w:t>后，才会释放锁。超时不会返回</w:t>
+      </w:r>
+      <w:r>
+        <w:rPr>
+          <w:rFonts w:hint="eastAsia"/>
+        </w:rPr>
+        <w:t>ack</w:t>
+      </w:r>
+      <w:r>
+        <w:rPr>
+          <w:rFonts w:hint="eastAsia"/>
+        </w:rPr>
+        <w:t>（超时</w:t>
+      </w:r>
+      <w:r>
+        <w:t>会重传</w:t>
+      </w:r>
+      <w:r>
+        <w:rPr>
+          <w:rFonts w:hint="eastAsia"/>
+        </w:rPr>
+        <w:t>）</w:t>
+      </w:r>
+      <w:r>
+        <w:rPr>
+          <w:rFonts w:hint="eastAsia"/>
+        </w:rPr>
+        <w:t>，异常和正常消费都会返回</w:t>
+      </w:r>
+      <w:r>
+        <w:rPr>
+          <w:rFonts w:hint="eastAsia"/>
+        </w:rPr>
+        <w:t>ack</w:t>
+      </w:r>
+      <w:r>
+        <w:rPr>
+          <w:rFonts w:hint="eastAsia"/>
+        </w:rPr>
+        <w:t>，异常会将消息加入到重试数据库，再次拉取是相当于从不同分组上拉。队列数等于队列数乘以</w:t>
+      </w:r>
+      <w:r>
+        <w:rPr>
+          <w:rFonts w:hint="eastAsia"/>
+        </w:rPr>
+        <w:t>b</w:t>
+      </w:r>
+      <w:r>
+        <w:rPr>
+          <w:rFonts w:hint="eastAsia"/>
+        </w:rPr>
+        <w:t>数量</w:t>
+      </w:r>
+    </w:p>
+    <w:p>
       <w:pPr>
         <w:rPr>
           <w:rFonts w:hint="eastAsia"/>
@@ -428,118 +522,10 @@
         <w:rPr>
           <w:rFonts w:hint="eastAsia"/>
         </w:rPr>
-        <w:t>一条消息只能在一个</w:t>
-      </w:r>
-      <w:r>
-        <w:rPr>
-          <w:rFonts w:hint="eastAsia"/>
-        </w:rPr>
-        <w:t>broker</w:t>
-      </w:r>
-      <w:r>
-        <w:rPr>
-          <w:rFonts w:hint="eastAsia"/>
-        </w:rPr>
-        <w:t>的一个队列上，一个主题下面</w:t>
-      </w:r>
-      <w:r>
-        <w:rPr>
-          <w:rFonts w:hint="eastAsia"/>
-        </w:rPr>
-        <w:t>的</w:t>
-      </w:r>
-      <w:r>
-        <w:rPr>
-          <w:rFonts w:hint="eastAsia"/>
-        </w:rPr>
-        <w:t>多个消息分散在多个</w:t>
-      </w:r>
-      <w:r>
-        <w:rPr>
-          <w:rFonts w:hint="eastAsia"/>
-        </w:rPr>
-        <w:t>broker</w:t>
-      </w:r>
-      <w:r>
-        <w:rPr>
-          <w:rFonts w:hint="eastAsia"/>
-        </w:rPr>
-        <w:t>里。一个</w:t>
-      </w:r>
-      <w:r>
-        <w:rPr>
-          <w:rFonts w:hint="eastAsia"/>
-        </w:rPr>
-        <w:t>broker</w:t>
-      </w:r>
-      <w:r>
-        <w:rPr>
-          <w:rFonts w:hint="eastAsia"/>
-        </w:rPr>
-        <w:t>上的一个主题的消息会有多个队列，一个队列同一时刻只能被一个线程拉取，加锁，接收到</w:t>
-      </w:r>
-      <w:r>
-        <w:rPr>
-          <w:rFonts w:hint="eastAsia"/>
-        </w:rPr>
-        <w:t>ack</w:t>
-      </w:r>
-      <w:r>
-        <w:rPr>
-          <w:rFonts w:hint="eastAsia"/>
-        </w:rPr>
-        <w:t>后，才会释放锁。超时不会返回</w:t>
-      </w:r>
-      <w:r>
-        <w:rPr>
-          <w:rFonts w:hint="eastAsia"/>
-        </w:rPr>
-        <w:t>ack</w:t>
-      </w:r>
-      <w:r>
-        <w:rPr>
-          <w:rFonts w:hint="eastAsia"/>
-        </w:rPr>
-        <w:t>，异常和正常消费都会返回</w:t>
-      </w:r>
-      <w:r>
-        <w:rPr>
-          <w:rFonts w:hint="eastAsia"/>
-        </w:rPr>
-        <w:t>ack</w:t>
-      </w:r>
-      <w:r>
-        <w:rPr>
-          <w:rFonts w:hint="eastAsia"/>
-        </w:rPr>
-        <w:t>，异常会将消息加入到重试数据库，再次拉取是相当于从不同分组上拉。队列数等于队列数乘以</w:t>
-      </w:r>
-      <w:r>
-        <w:rPr>
-          <w:rFonts w:hint="eastAsia"/>
-        </w:rPr>
-        <w:t>b</w:t>
-      </w:r>
-      <w:r>
-        <w:rPr>
-          <w:rFonts w:hint="eastAsia"/>
-        </w:rPr>
-        <w:t>数量</w:t>
-      </w:r>
-    </w:p>
-    <w:p>
-      <w:pPr>
-        <w:pStyle w:val="2"/>
-      </w:pPr>
-      <w:r>
-        <w:rPr>
-          <w:rFonts w:hint="eastAsia"/>
-        </w:rPr>
-        <w:lastRenderedPageBreak/>
-        <w:t>消费</w:t>
-      </w:r>
-      <w:r>
-        <w:t>配置：</w:t>
+        <w:t>重拉</w:t>
+      </w:r>
+      <w:r>
+        <w:t>：</w:t>
       </w:r>
     </w:p>
     <w:p>
@@ -548,10 +534,10 @@
           <w:noProof/>
         </w:rPr>
         <w:drawing>
-          <wp:inline distT="0" distB="0" distL="0" distR="0" wp14:anchorId="2AAF981B" wp14:editId="04C8C726">
-            <wp:extent cx="5274310" cy="2377440"/>
-            <wp:effectExtent l="0" t="0" r="2540" b="3810"/>
-            <wp:docPr id="1" name="图片 1"/>
+          <wp:inline distT="0" distB="0" distL="0" distR="0">
+            <wp:extent cx="5274310" cy="1841377"/>
+            <wp:effectExtent l="0" t="0" r="2540" b="6985"/>
+            <wp:docPr id="9" name="图片 9" descr="c:\users\huyanxia\documents\jddongdong\jimenterprise\huyanxia\image\eae16fdaf2c459ce82f57bbcb0f327a2.jpg"/>
             <wp:cNvGraphicFramePr>
               <a:graphicFrameLocks xmlns:a="http://schemas.openxmlformats.org/drawingml/2006/main" noChangeAspect="1"/>
             </wp:cNvGraphicFramePr>
@@ -559,23 +545,36 @@
               <a:graphicData uri="http://schemas.openxmlformats.org/drawingml/2006/picture">
                 <pic:pic xmlns:pic="http://schemas.openxmlformats.org/drawingml/2006/picture">
                   <pic:nvPicPr>
-                    <pic:cNvPr id="1" name=""/>
-                    <pic:cNvPicPr/>
+                    <pic:cNvPr id="0" name="Picture 1" descr="c:\users\huyanxia\documents\jddongdong\jimenterprise\huyanxia\image\eae16fdaf2c459ce82f57bbcb0f327a2.jpg"/>
+                    <pic:cNvPicPr>
+                      <a:picLocks noChangeAspect="1" noChangeArrowheads="1"/>
+                    </pic:cNvPicPr>
                   </pic:nvPicPr>
                   <pic:blipFill>
-                    <a:blip r:embed="rId11"/>
+                    <a:blip r:embed="rId11" cstate="print">
+                      <a:extLst>
+                        <a:ext uri="{28A0092B-C50C-407E-A947-70E740481C1C}">
+                          <a14:useLocalDpi xmlns:a14="http://schemas.microsoft.com/office/drawing/2010/main" val="0"/>
+                        </a:ext>
+                      </a:extLst>
+                    </a:blip>
+                    <a:srcRect/>
                     <a:stretch>
                       <a:fillRect/>
                     </a:stretch>
                   </pic:blipFill>
-                  <pic:spPr>
+                  <pic:spPr bwMode="auto">
                     <a:xfrm>
                       <a:off x="0" y="0"/>
-                      <a:ext cx="5274310" cy="2377440"/>
+                      <a:ext cx="5274310" cy="1841377"/>
                     </a:xfrm>
                     <a:prstGeom prst="rect">
                       <a:avLst/>
                     </a:prstGeom>
+                    <a:noFill/>
+                    <a:ln>
+                      <a:noFill/>
+                    </a:ln>
                   </pic:spPr>
                 </pic:pic>
               </a:graphicData>
@@ -584,50 +583,8 @@
         </w:drawing>
       </w:r>
     </w:p>
-    <w:p>
-      <w:r>
-        <w:rPr>
-          <w:rFonts w:hint="eastAsia"/>
-        </w:rPr>
-        <w:t>在</w:t>
-      </w:r>
-      <w:r>
-        <w:t>代码中配置了</w:t>
-      </w:r>
-      <w:r>
-        <w:t>topic</w:t>
-      </w:r>
-      <w:r>
-        <w:t>后，启动项目（</w:t>
-      </w:r>
-      <w:r>
-        <w:rPr>
-          <w:rFonts w:hint="eastAsia"/>
-        </w:rPr>
-        <w:t>本地或</w:t>
-      </w:r>
-      <w:r>
-        <w:t>测试都可以）</w:t>
-      </w:r>
-      <w:r>
-        <w:rPr>
-          <w:rFonts w:hint="eastAsia"/>
-        </w:rPr>
-        <w:t>。</w:t>
-      </w:r>
-    </w:p>
-    <w:p>
-      <w:pPr>
-        <w:widowControl/>
-        <w:spacing w:line="260" w:lineRule="atLeast"/>
-        <w:rPr>
-          <w:rFonts w:ascii="Arial" w:eastAsia="宋体" w:hAnsi="Arial" w:cs="Arial"/>
-          <w:color w:val="333333"/>
-          <w:kern w:val="0"/>
-          <w:sz w:val="20"/>
-          <w:szCs w:val="20"/>
-        </w:rPr>
-      </w:pPr>
+    <w:p/>
+    <w:p>
       <w:r>
         <w:t>J</w:t>
       </w:r>
@@ -638,115 +595,70 @@
         <w:t>mq</w:t>
       </w:r>
       <w:r>
-        <w:t>的测试环境：</w:t>
-      </w:r>
+        <w:t>的阅读文档</w:t>
+      </w:r>
+      <w:r>
+        <w:rPr>
+          <w:rFonts w:hint="eastAsia"/>
+        </w:rPr>
+        <w:t>：</w:t>
+      </w:r>
+    </w:p>
+    <w:p>
       <w:hyperlink r:id="rId12" w:history="1">
         <w:r>
           <w:rPr>
             <w:rStyle w:val="a5"/>
-            <w:rFonts w:ascii="Arial" w:eastAsia="宋体" w:hAnsi="Arial" w:cs="Arial"/>
-            <w:kern w:val="0"/>
-            <w:sz w:val="20"/>
-            <w:szCs w:val="20"/>
           </w:rPr>
-          <w:t>http://192.168.179.67/jmq-web/login.html</w:t>
+          <w:t>http://tigcms.jd.com/</w:t>
         </w:r>
       </w:hyperlink>
     </w:p>
     <w:p>
+      <w:hyperlink r:id="rId13" w:history="1">
+        <w:r>
+          <w:rPr>
+            <w:rStyle w:val="a5"/>
+          </w:rPr>
+          <w:t>http://jpcloud.jd.com/display/cloud/JMQ</w:t>
+        </w:r>
+      </w:hyperlink>
+    </w:p>
+    <w:p>
       <w:pPr>
-        <w:widowControl/>
-        <w:spacing w:line="260" w:lineRule="atLeast"/>
-        <w:rPr>
-          <w:rFonts w:ascii="Arial" w:eastAsia="宋体" w:hAnsi="Arial" w:cs="Arial"/>
-          <w:color w:val="333333"/>
-          <w:kern w:val="0"/>
-          <w:sz w:val="20"/>
-          <w:szCs w:val="20"/>
+        <w:rPr>
+          <w:rFonts w:hint="eastAsia"/>
         </w:rPr>
       </w:pPr>
       <w:r>
         <w:rPr>
-          <w:rFonts w:ascii="Arial" w:eastAsia="宋体" w:hAnsi="Arial" w:cs="Arial" w:hint="eastAsia"/>
-          <w:color w:val="333333"/>
-          <w:kern w:val="0"/>
-          <w:sz w:val="20"/>
-          <w:szCs w:val="20"/>
-        </w:rPr>
-        <w:t>在</w:t>
-      </w:r>
-      <w:r>
-        <w:rPr>
-          <w:rFonts w:ascii="Arial" w:eastAsia="宋体" w:hAnsi="Arial" w:cs="Arial"/>
-          <w:color w:val="333333"/>
-          <w:kern w:val="0"/>
-          <w:sz w:val="20"/>
-          <w:szCs w:val="20"/>
-        </w:rPr>
-        <w:t>测试环境接入</w:t>
-      </w:r>
-      <w:r>
-        <w:rPr>
-          <w:rFonts w:ascii="Arial" w:eastAsia="宋体" w:hAnsi="Arial" w:cs="Arial" w:hint="eastAsia"/>
-          <w:color w:val="333333"/>
-          <w:kern w:val="0"/>
-          <w:sz w:val="20"/>
-          <w:szCs w:val="20"/>
-        </w:rPr>
-        <w:t>申请主题</w:t>
-      </w:r>
-      <w:r>
-        <w:rPr>
-          <w:rFonts w:ascii="Arial" w:eastAsia="宋体" w:hAnsi="Arial" w:cs="Arial"/>
-          <w:color w:val="333333"/>
-          <w:kern w:val="0"/>
-          <w:sz w:val="20"/>
-          <w:szCs w:val="20"/>
-        </w:rPr>
-        <w:t>后</w:t>
-      </w:r>
-      <w:r>
-        <w:rPr>
-          <w:rFonts w:ascii="Arial" w:eastAsia="宋体" w:hAnsi="Arial" w:cs="Arial" w:hint="eastAsia"/>
-          <w:color w:val="333333"/>
-          <w:kern w:val="0"/>
-          <w:sz w:val="20"/>
-          <w:szCs w:val="20"/>
-        </w:rPr>
-        <w:t>，</w:t>
-      </w:r>
-      <w:r>
-        <w:rPr>
-          <w:rFonts w:ascii="Arial" w:eastAsia="宋体" w:hAnsi="Arial" w:cs="Arial"/>
-          <w:color w:val="333333"/>
-          <w:kern w:val="0"/>
-          <w:sz w:val="20"/>
-          <w:szCs w:val="20"/>
-        </w:rPr>
-        <w:t>需要开启消费</w:t>
-      </w:r>
-    </w:p>
-    <w:p>
-      <w:pPr>
-        <w:widowControl/>
-        <w:spacing w:line="260" w:lineRule="atLeast"/>
-        <w:rPr>
-          <w:rFonts w:ascii="Arial" w:eastAsia="宋体" w:hAnsi="Arial" w:cs="Arial"/>
-          <w:color w:val="333333"/>
-          <w:kern w:val="0"/>
-          <w:sz w:val="20"/>
-          <w:szCs w:val="20"/>
-        </w:rPr>
-      </w:pPr>
+          <w:rFonts w:hint="eastAsia"/>
+        </w:rPr>
+        <w:t>这个</w:t>
+      </w:r>
+      <w:r>
+        <w:t>消息的接</w:t>
+      </w:r>
+      <w:r>
+        <w:rPr>
+          <w:rFonts w:hint="eastAsia"/>
+        </w:rPr>
+        <w:t>收</w:t>
+      </w:r>
+      <w:r>
+        <w:t>时间</w:t>
+      </w:r>
+    </w:p>
+    <w:p>
       <w:r>
         <w:rPr>
           <w:noProof/>
         </w:rPr>
         <w:drawing>
-          <wp:inline distT="0" distB="0" distL="0" distR="0" wp14:anchorId="599977E5" wp14:editId="782773D1">
-            <wp:extent cx="5274310" cy="615315"/>
+          <wp:inline distT="0" distB="0" distL="0" distR="0">
+            <wp:extent cx="5274310" cy="522536"/>
             <wp:effectExtent l="0" t="0" r="2540" b="0"/>
-            <wp:docPr id="3" name="图片 3"/>
+            <wp:docPr id="10" name="图片 10" descr="c:\users\huyanxia\documents\jddongdong\jimenterprise\huyanxia\image\5b2a7004-ba74-46c6-8f43-4aeb464e1d8f.jpg"/>
             <wp:cNvGraphicFramePr>
               <a:graphicFrameLocks xmlns:a="http://schemas.openxmlformats.org/drawingml/2006/main" noChangeAspect="1"/>
             </wp:cNvGraphicFramePr>
@@ -754,23 +666,36 @@
               <a:graphicData uri="http://schemas.openxmlformats.org/drawingml/2006/picture">
                 <pic:pic xmlns:pic="http://schemas.openxmlformats.org/drawingml/2006/picture">
                   <pic:nvPicPr>
-                    <pic:cNvPr id="1" name=""/>
-                    <pic:cNvPicPr/>
+                    <pic:cNvPr id="0" name="Picture 3" descr="c:\users\huyanxia\documents\jddongdong\jimenterprise\huyanxia\image\5b2a7004-ba74-46c6-8f43-4aeb464e1d8f.jpg"/>
+                    <pic:cNvPicPr>
+                      <a:picLocks noChangeAspect="1" noChangeArrowheads="1"/>
+                    </pic:cNvPicPr>
                   </pic:nvPicPr>
                   <pic:blipFill>
-                    <a:blip r:embed="rId13"/>
+                    <a:blip r:embed="rId14" cstate="print">
+                      <a:extLst>
+                        <a:ext uri="{28A0092B-C50C-407E-A947-70E740481C1C}">
+                          <a14:useLocalDpi xmlns:a14="http://schemas.microsoft.com/office/drawing/2010/main" val="0"/>
+                        </a:ext>
+                      </a:extLst>
+                    </a:blip>
+                    <a:srcRect/>
                     <a:stretch>
                       <a:fillRect/>
                     </a:stretch>
                   </pic:blipFill>
-                  <pic:spPr>
+                  <pic:spPr bwMode="auto">
                     <a:xfrm>
                       <a:off x="0" y="0"/>
-                      <a:ext cx="5274310" cy="615315"/>
+                      <a:ext cx="5274310" cy="522536"/>
                     </a:xfrm>
                     <a:prstGeom prst="rect">
                       <a:avLst/>
                     </a:prstGeom>
+                    <a:noFill/>
+                    <a:ln>
+                      <a:noFill/>
+                    </a:ln>
                   </pic:spPr>
                 </pic:pic>
               </a:graphicData>
@@ -784,371 +709,28 @@
         <w:rPr>
           <w:rFonts w:hint="eastAsia"/>
         </w:rPr>
-        <w:t>连接数</w:t>
-      </w:r>
-      <w:r>
-        <w:t>：</w:t>
-      </w:r>
-      <w:r>
-        <w:rPr>
-          <w:rFonts w:hint="eastAsia"/>
-        </w:rPr>
-        <w:t>主</w:t>
-      </w:r>
-      <w:r>
-        <w:rPr>
-          <w:rFonts w:ascii="Arial" w:hAnsi="Arial" w:cs="Arial"/>
-          <w:color w:val="333333"/>
-          <w:sz w:val="20"/>
-          <w:szCs w:val="20"/>
-          <w:shd w:val="clear" w:color="auto" w:fill="FFFFFF"/>
-        </w:rPr>
-        <w:t>Broker</w:t>
-      </w:r>
-      <w:r>
-        <w:t>数</w:t>
-      </w:r>
-      <w:r>
-        <w:t>*</w:t>
-      </w:r>
-      <w:r>
-        <w:t>客户端的</w:t>
-      </w:r>
-      <w:r>
-        <w:t>ip</w:t>
-      </w:r>
-      <w:r>
-        <w:t>数</w:t>
-      </w:r>
-    </w:p>
-    <w:p>
-      <w:pPr>
-        <w:rPr>
-          <w:rFonts w:ascii="Arial" w:hAnsi="Arial" w:cs="Arial"/>
-          <w:color w:val="333333"/>
-          <w:sz w:val="20"/>
-          <w:szCs w:val="20"/>
-          <w:shd w:val="clear" w:color="auto" w:fill="FFFFFF"/>
-        </w:rPr>
-      </w:pPr>
-      <w:r>
-        <w:rPr>
-          <w:rFonts w:hint="eastAsia"/>
-        </w:rPr>
-        <w:t>出队</w:t>
-      </w:r>
-      <w:r>
-        <w:t>数：</w:t>
-      </w:r>
-      <w:r>
-        <w:rPr>
-          <w:rFonts w:ascii="Arial" w:hAnsi="Arial" w:cs="Arial"/>
-          <w:color w:val="333333"/>
-          <w:sz w:val="20"/>
-          <w:szCs w:val="20"/>
-          <w:shd w:val="clear" w:color="auto" w:fill="FFFFFF"/>
-        </w:rPr>
-        <w:t>单</w:t>
-      </w:r>
-      <w:bookmarkStart w:id="0" w:name="_GoBack"/>
-      <w:r>
-        <w:rPr>
-          <w:rFonts w:ascii="Arial" w:hAnsi="Arial" w:cs="Arial"/>
-          <w:color w:val="333333"/>
-          <w:sz w:val="20"/>
-          <w:szCs w:val="20"/>
-          <w:shd w:val="clear" w:color="auto" w:fill="FFFFFF"/>
-        </w:rPr>
-        <w:t>个</w:t>
-      </w:r>
-      <w:r>
-        <w:rPr>
-          <w:rFonts w:ascii="Arial" w:hAnsi="Arial" w:cs="Arial"/>
-          <w:color w:val="333333"/>
-          <w:sz w:val="20"/>
-          <w:szCs w:val="20"/>
-          <w:shd w:val="clear" w:color="auto" w:fill="FFFFFF"/>
-        </w:rPr>
-        <w:t>broker</w:t>
-      </w:r>
-      <w:r>
-        <w:rPr>
-          <w:rFonts w:ascii="Arial" w:hAnsi="Arial" w:cs="Arial"/>
-          <w:color w:val="333333"/>
-          <w:sz w:val="20"/>
-          <w:szCs w:val="20"/>
-          <w:shd w:val="clear" w:color="auto" w:fill="FFFFFF"/>
-        </w:rPr>
-        <w:t>上该主题的队列数。</w:t>
-      </w:r>
-      <w:bookmarkEnd w:id="0"/>
-    </w:p>
-    <w:p>
-      <w:pPr>
-        <w:rPr>
-          <w:rFonts w:ascii="Arial" w:hAnsi="Arial" w:cs="Arial"/>
-          <w:color w:val="333333"/>
-          <w:sz w:val="20"/>
-          <w:szCs w:val="20"/>
-          <w:shd w:val="clear" w:color="auto" w:fill="FFFFFF"/>
-        </w:rPr>
-      </w:pPr>
-      <w:r>
-        <w:rPr>
-          <w:rFonts w:ascii="Arial" w:hAnsi="Arial" w:cs="Arial"/>
-          <w:color w:val="333333"/>
-          <w:sz w:val="20"/>
-          <w:szCs w:val="20"/>
-          <w:shd w:val="clear" w:color="auto" w:fill="FFFFFF"/>
-        </w:rPr>
-        <w:t>Broker</w:t>
-      </w:r>
-      <w:r>
-        <w:rPr>
-          <w:rFonts w:ascii="Arial" w:hAnsi="Arial" w:cs="Arial"/>
-          <w:color w:val="333333"/>
-          <w:sz w:val="20"/>
-          <w:szCs w:val="20"/>
-          <w:shd w:val="clear" w:color="auto" w:fill="FFFFFF"/>
-        </w:rPr>
-        <w:t>：</w:t>
-      </w:r>
-      <w:r>
-        <w:rPr>
-          <w:rFonts w:ascii="Arial" w:hAnsi="Arial" w:cs="Arial"/>
-          <w:color w:val="333333"/>
-          <w:sz w:val="20"/>
-          <w:szCs w:val="20"/>
-          <w:shd w:val="clear" w:color="auto" w:fill="FFFFFF"/>
-        </w:rPr>
-        <w:t>JMQ</w:t>
-      </w:r>
-      <w:r>
-        <w:rPr>
-          <w:rFonts w:ascii="Arial" w:hAnsi="Arial" w:cs="Arial"/>
-          <w:color w:val="333333"/>
-          <w:sz w:val="20"/>
-          <w:szCs w:val="20"/>
-          <w:shd w:val="clear" w:color="auto" w:fill="FFFFFF"/>
-        </w:rPr>
-        <w:t>的服务端实例</w:t>
-      </w:r>
-    </w:p>
-    <w:p>
-      <w:pPr>
-        <w:rPr>
-          <w:rFonts w:hint="eastAsia"/>
-        </w:rPr>
-      </w:pPr>
-      <w:r>
-        <w:rPr>
-          <w:rFonts w:ascii="Arial" w:hAnsi="Arial" w:cs="Arial" w:hint="eastAsia"/>
-          <w:color w:val="333333"/>
-          <w:sz w:val="20"/>
-          <w:szCs w:val="20"/>
-          <w:shd w:val="clear" w:color="auto" w:fill="FFFFFF"/>
-        </w:rPr>
-        <w:t>分组</w:t>
-      </w:r>
-      <w:r>
-        <w:rPr>
-          <w:rFonts w:ascii="Arial" w:hAnsi="Arial" w:cs="Arial"/>
-          <w:color w:val="333333"/>
-          <w:sz w:val="20"/>
-          <w:szCs w:val="20"/>
-          <w:shd w:val="clear" w:color="auto" w:fill="FFFFFF"/>
-        </w:rPr>
-        <w:t>：一个分组包含两个</w:t>
-      </w:r>
-      <w:r>
-        <w:rPr>
-          <w:rFonts w:ascii="Arial" w:hAnsi="Arial" w:cs="Arial"/>
-          <w:color w:val="333333"/>
-          <w:sz w:val="20"/>
-          <w:szCs w:val="20"/>
-          <w:shd w:val="clear" w:color="auto" w:fill="FFFFFF"/>
-        </w:rPr>
-        <w:t>broker</w:t>
-      </w:r>
-      <w:r>
-        <w:rPr>
-          <w:rFonts w:ascii="Arial" w:hAnsi="Arial" w:cs="Arial"/>
-          <w:color w:val="333333"/>
-          <w:sz w:val="20"/>
-          <w:szCs w:val="20"/>
-          <w:shd w:val="clear" w:color="auto" w:fill="FFFFFF"/>
-        </w:rPr>
-        <w:t>，</w:t>
-      </w:r>
-      <w:r>
-        <w:rPr>
-          <w:rFonts w:ascii="Arial" w:hAnsi="Arial" w:cs="Arial"/>
-          <w:color w:val="333333"/>
-          <w:sz w:val="20"/>
-          <w:szCs w:val="20"/>
-          <w:shd w:val="clear" w:color="auto" w:fill="FFFFFF"/>
-        </w:rPr>
-        <w:t xml:space="preserve"> </w:t>
-      </w:r>
-      <w:r>
-        <w:rPr>
-          <w:rFonts w:ascii="Arial" w:hAnsi="Arial" w:cs="Arial"/>
-          <w:color w:val="333333"/>
-          <w:sz w:val="20"/>
-          <w:szCs w:val="20"/>
-          <w:shd w:val="clear" w:color="auto" w:fill="FFFFFF"/>
-        </w:rPr>
-        <w:t>一主一从。主从节点消息完全一致，页面只展示主节点。</w:t>
-      </w:r>
-      <w:r>
-        <w:rPr>
-          <w:rFonts w:ascii="Arial" w:hAnsi="Arial" w:cs="Arial"/>
-          <w:color w:val="333333"/>
-          <w:sz w:val="20"/>
-          <w:szCs w:val="20"/>
-          <w:shd w:val="clear" w:color="auto" w:fill="FFFFFF"/>
-        </w:rPr>
-        <w:t xml:space="preserve"> </w:t>
-      </w:r>
-      <w:r>
-        <w:rPr>
-          <w:rFonts w:ascii="Arial" w:hAnsi="Arial" w:cs="Arial"/>
-          <w:color w:val="333333"/>
-          <w:sz w:val="20"/>
-          <w:szCs w:val="20"/>
-          <w:shd w:val="clear" w:color="auto" w:fill="FFFFFF"/>
-        </w:rPr>
-        <w:t>分组名一般为</w:t>
-      </w:r>
-      <w:r>
-        <w:rPr>
-          <w:rFonts w:ascii="Arial" w:hAnsi="Arial" w:cs="Arial"/>
-          <w:color w:val="333333"/>
-          <w:sz w:val="20"/>
-          <w:szCs w:val="20"/>
-          <w:shd w:val="clear" w:color="auto" w:fill="FFFFFF"/>
-        </w:rPr>
-        <w:t>jmq***</w:t>
-      </w:r>
-    </w:p>
-    <w:p>
-      <w:pPr>
-        <w:widowControl/>
-        <w:spacing w:line="260" w:lineRule="atLeast"/>
-        <w:rPr>
-          <w:rFonts w:ascii="Arial" w:eastAsia="宋体" w:hAnsi="Arial" w:cs="Arial" w:hint="eastAsia"/>
-          <w:color w:val="333333"/>
-          <w:kern w:val="0"/>
-          <w:sz w:val="20"/>
-          <w:szCs w:val="20"/>
-        </w:rPr>
-      </w:pPr>
-    </w:p>
-    <w:p>
-      <w:pPr>
-        <w:widowControl/>
-        <w:spacing w:line="260" w:lineRule="atLeast"/>
-        <w:rPr>
-          <w:rFonts w:ascii="Arial" w:eastAsia="宋体" w:hAnsi="Arial" w:cs="Arial"/>
-          <w:color w:val="333333"/>
-          <w:kern w:val="0"/>
-          <w:sz w:val="20"/>
-          <w:szCs w:val="20"/>
-        </w:rPr>
-      </w:pPr>
-      <w:r>
-        <w:rPr>
-          <w:rFonts w:ascii="Arial" w:eastAsia="宋体" w:hAnsi="Arial" w:cs="Arial" w:hint="eastAsia"/>
-          <w:color w:val="333333"/>
-          <w:kern w:val="0"/>
-          <w:sz w:val="20"/>
-          <w:szCs w:val="20"/>
-        </w:rPr>
-        <w:t>配置</w:t>
-      </w:r>
-      <w:r>
-        <w:rPr>
-          <w:rFonts w:ascii="Arial" w:eastAsia="宋体" w:hAnsi="Arial" w:cs="Arial"/>
-          <w:color w:val="333333"/>
-          <w:kern w:val="0"/>
-          <w:sz w:val="20"/>
-          <w:szCs w:val="20"/>
-        </w:rPr>
-        <w:t>消费策略、重试策略等</w:t>
-      </w:r>
-      <w:r>
-        <w:rPr>
-          <w:rFonts w:ascii="Arial" w:eastAsia="宋体" w:hAnsi="Arial" w:cs="Arial"/>
-          <w:color w:val="333333"/>
-          <w:kern w:val="0"/>
-          <w:sz w:val="20"/>
-          <w:szCs w:val="20"/>
-        </w:rPr>
-        <w:br/>
-      </w:r>
+        <w:t>这个</w:t>
+      </w:r>
+      <w:r>
+        <w:t>消息在</w:t>
+      </w:r>
+      <w:r>
+        <w:t>background</w:t>
+      </w:r>
+      <w:r>
+        <w:t>中的处理时间</w:t>
+      </w:r>
+    </w:p>
+    <w:p>
       <w:r>
         <w:rPr>
           <w:noProof/>
         </w:rPr>
         <w:drawing>
-          <wp:inline distT="0" distB="0" distL="0" distR="0" wp14:anchorId="73F6AA52" wp14:editId="3F187893">
-            <wp:extent cx="2648916" cy="2339886"/>
-            <wp:effectExtent l="0" t="0" r="0" b="3810"/>
-            <wp:docPr id="4" name="图片 4"/>
-            <wp:cNvGraphicFramePr>
-              <a:graphicFrameLocks xmlns:a="http://schemas.openxmlformats.org/drawingml/2006/main" noChangeAspect="1"/>
-            </wp:cNvGraphicFramePr>
-            <a:graphic xmlns:a="http://schemas.openxmlformats.org/drawingml/2006/main">
-              <a:graphicData uri="http://schemas.openxmlformats.org/drawingml/2006/picture">
-                <pic:pic xmlns:pic="http://schemas.openxmlformats.org/drawingml/2006/picture">
-                  <pic:nvPicPr>
-                    <pic:cNvPr id="1" name=""/>
-                    <pic:cNvPicPr/>
-                  </pic:nvPicPr>
-                  <pic:blipFill>
-                    <a:blip r:embed="rId14"/>
-                    <a:stretch>
-                      <a:fillRect/>
-                    </a:stretch>
-                  </pic:blipFill>
-                  <pic:spPr>
-                    <a:xfrm>
-                      <a:off x="0" y="0"/>
-                      <a:ext cx="2653628" cy="2344048"/>
-                    </a:xfrm>
-                    <a:prstGeom prst="rect">
-                      <a:avLst/>
-                    </a:prstGeom>
-                  </pic:spPr>
-                </pic:pic>
-              </a:graphicData>
-            </a:graphic>
-          </wp:inline>
-        </w:drawing>
-      </w:r>
-    </w:p>
-    <w:p>
-      <w:pPr>
-        <w:widowControl/>
-        <w:spacing w:line="260" w:lineRule="atLeast"/>
-        <w:rPr>
-          <w:rFonts w:ascii="Arial" w:eastAsia="宋体" w:hAnsi="Arial" w:cs="Arial"/>
-          <w:color w:val="333333"/>
-          <w:kern w:val="0"/>
-          <w:sz w:val="20"/>
-          <w:szCs w:val="20"/>
-        </w:rPr>
-      </w:pPr>
-      <w:r>
-        <w:rPr>
-          <w:noProof/>
-        </w:rPr>
-        <w:lastRenderedPageBreak/>
-        <w:drawing>
-          <wp:inline distT="0" distB="0" distL="0" distR="0" wp14:anchorId="2CB7EBDC" wp14:editId="08655FCD">
-            <wp:extent cx="3035993" cy="1740231"/>
-            <wp:effectExtent l="0" t="0" r="0" b="0"/>
-            <wp:docPr id="5" name="图片 5"/>
+          <wp:inline distT="0" distB="0" distL="0" distR="0" wp14:anchorId="57DD8C94" wp14:editId="18E62BCA">
+            <wp:extent cx="5274310" cy="154940"/>
+            <wp:effectExtent l="0" t="0" r="2540" b="0"/>
+            <wp:docPr id="11" name="图片 11"/>
             <wp:cNvGraphicFramePr>
               <a:graphicFrameLocks xmlns:a="http://schemas.openxmlformats.org/drawingml/2006/main" noChangeAspect="1"/>
             </wp:cNvGraphicFramePr>
@@ -1168,7 +750,7 @@
                   <pic:spPr>
                     <a:xfrm>
                       <a:off x="0" y="0"/>
-                      <a:ext cx="3046747" cy="1746395"/>
+                      <a:ext cx="5274310" cy="154940"/>
                     </a:xfrm>
                     <a:prstGeom prst="rect">
                       <a:avLst/>
@@ -1184,13 +766,71 @@
     <w:p>
       <w:r>
         <w:rPr>
+          <w:rFonts w:hint="eastAsia"/>
+        </w:rPr>
+        <w:t>可能</w:t>
+      </w:r>
+      <w:r>
+        <w:t>这段时间有</w:t>
+      </w:r>
+      <w:r>
+        <w:rPr>
+          <w:rFonts w:hint="eastAsia"/>
+        </w:rPr>
+        <w:t>积压</w:t>
+      </w:r>
+      <w:r>
+        <w:t>，导致机器拉取消息晚</w:t>
+      </w:r>
+    </w:p>
+    <w:p>
+      <w:pPr>
+        <w:rPr>
+          <w:rFonts w:hint="eastAsia"/>
+        </w:rPr>
+      </w:pPr>
+      <w:r>
+        <w:rPr>
+          <w:rFonts w:hint="eastAsia"/>
+        </w:rPr>
+        <w:t>消费方</w:t>
+      </w:r>
+      <w:r>
+        <w:t>的机器消费不及时会造成积压，那么拉取消息就会</w:t>
+      </w:r>
+      <w:r>
+        <w:rPr>
+          <w:rFonts w:hint="eastAsia"/>
+        </w:rPr>
+        <w:t>晚</w:t>
+      </w:r>
+      <w:bookmarkStart w:id="0" w:name="_GoBack"/>
+      <w:bookmarkEnd w:id="0"/>
+    </w:p>
+    <w:p>
+      <w:pPr>
+        <w:pStyle w:val="2"/>
+      </w:pPr>
+      <w:r>
+        <w:rPr>
+          <w:rFonts w:hint="eastAsia"/>
+        </w:rPr>
+        <w:t>消费</w:t>
+      </w:r>
+      <w:r>
+        <w:t>配置：</w:t>
+      </w:r>
+    </w:p>
+    <w:p>
+      <w:r>
+        <w:rPr>
           <w:noProof/>
         </w:rPr>
         <w:drawing>
-          <wp:inline distT="0" distB="0" distL="0" distR="0" wp14:anchorId="22DC590A" wp14:editId="64965F33">
-            <wp:extent cx="5274310" cy="1496695"/>
-            <wp:effectExtent l="0" t="0" r="2540" b="8255"/>
-            <wp:docPr id="2" name="图片 2"/>
+          <wp:inline distT="0" distB="0" distL="0" distR="0" wp14:anchorId="2AAF981B" wp14:editId="04C8C726">
+            <wp:extent cx="5274310" cy="2377440"/>
+            <wp:effectExtent l="0" t="0" r="2540" b="3810"/>
+            <wp:docPr id="1" name="图片 1"/>
             <wp:cNvGraphicFramePr>
               <a:graphicFrameLocks xmlns:a="http://schemas.openxmlformats.org/drawingml/2006/main" noChangeAspect="1"/>
             </wp:cNvGraphicFramePr>
@@ -1210,6 +850,628 @@
                   <pic:spPr>
                     <a:xfrm>
                       <a:off x="0" y="0"/>
+                      <a:ext cx="5274310" cy="2377440"/>
+                    </a:xfrm>
+                    <a:prstGeom prst="rect">
+                      <a:avLst/>
+                    </a:prstGeom>
+                  </pic:spPr>
+                </pic:pic>
+              </a:graphicData>
+            </a:graphic>
+          </wp:inline>
+        </w:drawing>
+      </w:r>
+    </w:p>
+    <w:p>
+      <w:r>
+        <w:rPr>
+          <w:rFonts w:hint="eastAsia"/>
+        </w:rPr>
+        <w:t>在</w:t>
+      </w:r>
+      <w:r>
+        <w:t>代码中配置了</w:t>
+      </w:r>
+      <w:r>
+        <w:t>topic</w:t>
+      </w:r>
+      <w:r>
+        <w:t>后，启动项目（</w:t>
+      </w:r>
+      <w:r>
+        <w:rPr>
+          <w:rFonts w:hint="eastAsia"/>
+        </w:rPr>
+        <w:t>本地或</w:t>
+      </w:r>
+      <w:r>
+        <w:t>测试都可以）</w:t>
+      </w:r>
+      <w:r>
+        <w:rPr>
+          <w:rFonts w:hint="eastAsia"/>
+        </w:rPr>
+        <w:t>。</w:t>
+      </w:r>
+    </w:p>
+    <w:p>
+      <w:pPr>
+        <w:widowControl/>
+        <w:spacing w:line="260" w:lineRule="atLeast"/>
+        <w:rPr>
+          <w:rFonts w:ascii="Arial" w:eastAsia="宋体" w:hAnsi="Arial" w:cs="Arial"/>
+          <w:color w:val="333333"/>
+          <w:kern w:val="0"/>
+          <w:sz w:val="20"/>
+          <w:szCs w:val="20"/>
+        </w:rPr>
+      </w:pPr>
+      <w:r>
+        <w:t>J</w:t>
+      </w:r>
+      <w:r>
+        <w:rPr>
+          <w:rFonts w:hint="eastAsia"/>
+        </w:rPr>
+        <w:t>mq</w:t>
+      </w:r>
+      <w:r>
+        <w:t>的测试环境：</w:t>
+      </w:r>
+      <w:hyperlink r:id="rId17" w:history="1">
+        <w:r>
+          <w:rPr>
+            <w:rStyle w:val="a5"/>
+            <w:rFonts w:ascii="Arial" w:eastAsia="宋体" w:hAnsi="Arial" w:cs="Arial"/>
+            <w:kern w:val="0"/>
+            <w:sz w:val="20"/>
+            <w:szCs w:val="20"/>
+          </w:rPr>
+          <w:t>http://192.168.179.67/jmq-web/login.html</w:t>
+        </w:r>
+      </w:hyperlink>
+    </w:p>
+    <w:p>
+      <w:pPr>
+        <w:widowControl/>
+        <w:spacing w:line="260" w:lineRule="atLeast"/>
+        <w:rPr>
+          <w:rFonts w:ascii="Arial" w:eastAsia="宋体" w:hAnsi="Arial" w:cs="Arial"/>
+          <w:color w:val="333333"/>
+          <w:kern w:val="0"/>
+          <w:sz w:val="20"/>
+          <w:szCs w:val="20"/>
+        </w:rPr>
+      </w:pPr>
+      <w:r>
+        <w:rPr>
+          <w:rFonts w:ascii="Arial" w:eastAsia="宋体" w:hAnsi="Arial" w:cs="Arial" w:hint="eastAsia"/>
+          <w:color w:val="333333"/>
+          <w:kern w:val="0"/>
+          <w:sz w:val="20"/>
+          <w:szCs w:val="20"/>
+        </w:rPr>
+        <w:t>在</w:t>
+      </w:r>
+      <w:r>
+        <w:rPr>
+          <w:rFonts w:ascii="Arial" w:eastAsia="宋体" w:hAnsi="Arial" w:cs="Arial"/>
+          <w:color w:val="333333"/>
+          <w:kern w:val="0"/>
+          <w:sz w:val="20"/>
+          <w:szCs w:val="20"/>
+        </w:rPr>
+        <w:t>测试环境接入</w:t>
+      </w:r>
+      <w:r>
+        <w:rPr>
+          <w:rFonts w:ascii="Arial" w:eastAsia="宋体" w:hAnsi="Arial" w:cs="Arial" w:hint="eastAsia"/>
+          <w:color w:val="333333"/>
+          <w:kern w:val="0"/>
+          <w:sz w:val="20"/>
+          <w:szCs w:val="20"/>
+        </w:rPr>
+        <w:t>申请主题</w:t>
+      </w:r>
+      <w:r>
+        <w:rPr>
+          <w:rFonts w:ascii="Arial" w:eastAsia="宋体" w:hAnsi="Arial" w:cs="Arial"/>
+          <w:color w:val="333333"/>
+          <w:kern w:val="0"/>
+          <w:sz w:val="20"/>
+          <w:szCs w:val="20"/>
+        </w:rPr>
+        <w:t>后</w:t>
+      </w:r>
+      <w:r>
+        <w:rPr>
+          <w:rFonts w:ascii="Arial" w:eastAsia="宋体" w:hAnsi="Arial" w:cs="Arial" w:hint="eastAsia"/>
+          <w:color w:val="333333"/>
+          <w:kern w:val="0"/>
+          <w:sz w:val="20"/>
+          <w:szCs w:val="20"/>
+        </w:rPr>
+        <w:t>，</w:t>
+      </w:r>
+      <w:r>
+        <w:rPr>
+          <w:rFonts w:ascii="Arial" w:eastAsia="宋体" w:hAnsi="Arial" w:cs="Arial"/>
+          <w:color w:val="333333"/>
+          <w:kern w:val="0"/>
+          <w:sz w:val="20"/>
+          <w:szCs w:val="20"/>
+        </w:rPr>
+        <w:t>需要开启消费</w:t>
+      </w:r>
+    </w:p>
+    <w:p>
+      <w:pPr>
+        <w:widowControl/>
+        <w:spacing w:line="260" w:lineRule="atLeast"/>
+        <w:rPr>
+          <w:rFonts w:ascii="Arial" w:eastAsia="宋体" w:hAnsi="Arial" w:cs="Arial"/>
+          <w:color w:val="333333"/>
+          <w:kern w:val="0"/>
+          <w:sz w:val="20"/>
+          <w:szCs w:val="20"/>
+        </w:rPr>
+      </w:pPr>
+      <w:r>
+        <w:rPr>
+          <w:noProof/>
+        </w:rPr>
+        <w:drawing>
+          <wp:inline distT="0" distB="0" distL="0" distR="0" wp14:anchorId="599977E5" wp14:editId="782773D1">
+            <wp:extent cx="5274310" cy="615315"/>
+            <wp:effectExtent l="0" t="0" r="2540" b="0"/>
+            <wp:docPr id="3" name="图片 3"/>
+            <wp:cNvGraphicFramePr>
+              <a:graphicFrameLocks xmlns:a="http://schemas.openxmlformats.org/drawingml/2006/main" noChangeAspect="1"/>
+            </wp:cNvGraphicFramePr>
+            <a:graphic xmlns:a="http://schemas.openxmlformats.org/drawingml/2006/main">
+              <a:graphicData uri="http://schemas.openxmlformats.org/drawingml/2006/picture">
+                <pic:pic xmlns:pic="http://schemas.openxmlformats.org/drawingml/2006/picture">
+                  <pic:nvPicPr>
+                    <pic:cNvPr id="1" name=""/>
+                    <pic:cNvPicPr/>
+                  </pic:nvPicPr>
+                  <pic:blipFill>
+                    <a:blip r:embed="rId18"/>
+                    <a:stretch>
+                      <a:fillRect/>
+                    </a:stretch>
+                  </pic:blipFill>
+                  <pic:spPr>
+                    <a:xfrm>
+                      <a:off x="0" y="0"/>
+                      <a:ext cx="5274310" cy="615315"/>
+                    </a:xfrm>
+                    <a:prstGeom prst="rect">
+                      <a:avLst/>
+                    </a:prstGeom>
+                  </pic:spPr>
+                </pic:pic>
+              </a:graphicData>
+            </a:graphic>
+          </wp:inline>
+        </w:drawing>
+      </w:r>
+    </w:p>
+    <w:p>
+      <w:r>
+        <w:rPr>
+          <w:rFonts w:hint="eastAsia"/>
+        </w:rPr>
+        <w:t>连接数</w:t>
+      </w:r>
+      <w:r>
+        <w:t>：</w:t>
+      </w:r>
+      <w:r>
+        <w:rPr>
+          <w:rFonts w:hint="eastAsia"/>
+        </w:rPr>
+        <w:t>主</w:t>
+      </w:r>
+      <w:r>
+        <w:rPr>
+          <w:rFonts w:ascii="Arial" w:hAnsi="Arial" w:cs="Arial"/>
+          <w:color w:val="333333"/>
+          <w:sz w:val="20"/>
+          <w:szCs w:val="20"/>
+          <w:shd w:val="clear" w:color="auto" w:fill="FFFFFF"/>
+        </w:rPr>
+        <w:t>Broker</w:t>
+      </w:r>
+      <w:r>
+        <w:t>数</w:t>
+      </w:r>
+      <w:r>
+        <w:t>*</w:t>
+      </w:r>
+      <w:r>
+        <w:t>客户端的</w:t>
+      </w:r>
+      <w:r>
+        <w:t>ip</w:t>
+      </w:r>
+      <w:r>
+        <w:t>数</w:t>
+      </w:r>
+    </w:p>
+    <w:p>
+      <w:pPr>
+        <w:rPr>
+          <w:rFonts w:ascii="Arial" w:hAnsi="Arial" w:cs="Arial"/>
+          <w:color w:val="333333"/>
+          <w:sz w:val="20"/>
+          <w:szCs w:val="20"/>
+          <w:shd w:val="clear" w:color="auto" w:fill="FFFFFF"/>
+        </w:rPr>
+      </w:pPr>
+      <w:r>
+        <w:rPr>
+          <w:rFonts w:hint="eastAsia"/>
+        </w:rPr>
+        <w:t>出队</w:t>
+      </w:r>
+      <w:r>
+        <w:t>数：</w:t>
+      </w:r>
+      <w:r>
+        <w:rPr>
+          <w:rFonts w:ascii="Arial" w:hAnsi="Arial" w:cs="Arial"/>
+          <w:color w:val="333333"/>
+          <w:sz w:val="20"/>
+          <w:szCs w:val="20"/>
+          <w:shd w:val="clear" w:color="auto" w:fill="FFFFFF"/>
+        </w:rPr>
+        <w:t>单个</w:t>
+      </w:r>
+      <w:r>
+        <w:rPr>
+          <w:rFonts w:ascii="Arial" w:hAnsi="Arial" w:cs="Arial"/>
+          <w:color w:val="333333"/>
+          <w:sz w:val="20"/>
+          <w:szCs w:val="20"/>
+          <w:shd w:val="clear" w:color="auto" w:fill="FFFFFF"/>
+        </w:rPr>
+        <w:t>broker</w:t>
+      </w:r>
+      <w:r>
+        <w:rPr>
+          <w:rFonts w:ascii="Arial" w:hAnsi="Arial" w:cs="Arial"/>
+          <w:color w:val="333333"/>
+          <w:sz w:val="20"/>
+          <w:szCs w:val="20"/>
+          <w:shd w:val="clear" w:color="auto" w:fill="FFFFFF"/>
+        </w:rPr>
+        <w:t>上该主题的队列数。</w:t>
+      </w:r>
+    </w:p>
+    <w:p>
+      <w:pPr>
+        <w:rPr>
+          <w:rFonts w:ascii="Arial" w:hAnsi="Arial" w:cs="Arial"/>
+          <w:color w:val="333333"/>
+          <w:sz w:val="20"/>
+          <w:szCs w:val="20"/>
+          <w:shd w:val="clear" w:color="auto" w:fill="FFFFFF"/>
+        </w:rPr>
+      </w:pPr>
+      <w:r>
+        <w:rPr>
+          <w:rFonts w:ascii="Arial" w:hAnsi="Arial" w:cs="Arial"/>
+          <w:color w:val="333333"/>
+          <w:sz w:val="20"/>
+          <w:szCs w:val="20"/>
+          <w:shd w:val="clear" w:color="auto" w:fill="FFFFFF"/>
+        </w:rPr>
+        <w:t>Broker</w:t>
+      </w:r>
+      <w:r>
+        <w:rPr>
+          <w:rFonts w:ascii="Arial" w:hAnsi="Arial" w:cs="Arial"/>
+          <w:color w:val="333333"/>
+          <w:sz w:val="20"/>
+          <w:szCs w:val="20"/>
+          <w:shd w:val="clear" w:color="auto" w:fill="FFFFFF"/>
+        </w:rPr>
+        <w:t>：</w:t>
+      </w:r>
+      <w:r>
+        <w:rPr>
+          <w:rFonts w:ascii="Arial" w:hAnsi="Arial" w:cs="Arial"/>
+          <w:color w:val="333333"/>
+          <w:sz w:val="20"/>
+          <w:szCs w:val="20"/>
+          <w:shd w:val="clear" w:color="auto" w:fill="FFFFFF"/>
+        </w:rPr>
+        <w:t>JMQ</w:t>
+      </w:r>
+      <w:r>
+        <w:rPr>
+          <w:rFonts w:ascii="Arial" w:hAnsi="Arial" w:cs="Arial"/>
+          <w:color w:val="333333"/>
+          <w:sz w:val="20"/>
+          <w:szCs w:val="20"/>
+          <w:shd w:val="clear" w:color="auto" w:fill="FFFFFF"/>
+        </w:rPr>
+        <w:t>的服务端实例</w:t>
+      </w:r>
+    </w:p>
+    <w:p>
+      <w:r>
+        <w:rPr>
+          <w:rFonts w:ascii="Arial" w:hAnsi="Arial" w:cs="Arial" w:hint="eastAsia"/>
+          <w:color w:val="333333"/>
+          <w:sz w:val="20"/>
+          <w:szCs w:val="20"/>
+          <w:shd w:val="clear" w:color="auto" w:fill="FFFFFF"/>
+        </w:rPr>
+        <w:t>分组</w:t>
+      </w:r>
+      <w:r>
+        <w:rPr>
+          <w:rFonts w:ascii="Arial" w:hAnsi="Arial" w:cs="Arial"/>
+          <w:color w:val="333333"/>
+          <w:sz w:val="20"/>
+          <w:szCs w:val="20"/>
+          <w:shd w:val="clear" w:color="auto" w:fill="FFFFFF"/>
+        </w:rPr>
+        <w:t>：一个分组包含两个</w:t>
+      </w:r>
+      <w:r>
+        <w:rPr>
+          <w:rFonts w:ascii="Arial" w:hAnsi="Arial" w:cs="Arial"/>
+          <w:color w:val="333333"/>
+          <w:sz w:val="20"/>
+          <w:szCs w:val="20"/>
+          <w:shd w:val="clear" w:color="auto" w:fill="FFFFFF"/>
+        </w:rPr>
+        <w:t>broker</w:t>
+      </w:r>
+      <w:r>
+        <w:rPr>
+          <w:rFonts w:ascii="Arial" w:hAnsi="Arial" w:cs="Arial"/>
+          <w:color w:val="333333"/>
+          <w:sz w:val="20"/>
+          <w:szCs w:val="20"/>
+          <w:shd w:val="clear" w:color="auto" w:fill="FFFFFF"/>
+        </w:rPr>
+        <w:t>，</w:t>
+      </w:r>
+      <w:r>
+        <w:rPr>
+          <w:rFonts w:ascii="Arial" w:hAnsi="Arial" w:cs="Arial"/>
+          <w:color w:val="333333"/>
+          <w:sz w:val="20"/>
+          <w:szCs w:val="20"/>
+          <w:shd w:val="clear" w:color="auto" w:fill="FFFFFF"/>
+        </w:rPr>
+        <w:t xml:space="preserve"> </w:t>
+      </w:r>
+      <w:r>
+        <w:rPr>
+          <w:rFonts w:ascii="Arial" w:hAnsi="Arial" w:cs="Arial"/>
+          <w:color w:val="333333"/>
+          <w:sz w:val="20"/>
+          <w:szCs w:val="20"/>
+          <w:shd w:val="clear" w:color="auto" w:fill="FFFFFF"/>
+        </w:rPr>
+        <w:t>一主一从。主从节点消息完全一致，页面只展示主节点。</w:t>
+      </w:r>
+      <w:r>
+        <w:rPr>
+          <w:rFonts w:ascii="Arial" w:hAnsi="Arial" w:cs="Arial"/>
+          <w:color w:val="333333"/>
+          <w:sz w:val="20"/>
+          <w:szCs w:val="20"/>
+          <w:shd w:val="clear" w:color="auto" w:fill="FFFFFF"/>
+        </w:rPr>
+        <w:t xml:space="preserve"> </w:t>
+      </w:r>
+      <w:r>
+        <w:rPr>
+          <w:rFonts w:ascii="Arial" w:hAnsi="Arial" w:cs="Arial"/>
+          <w:color w:val="333333"/>
+          <w:sz w:val="20"/>
+          <w:szCs w:val="20"/>
+          <w:shd w:val="clear" w:color="auto" w:fill="FFFFFF"/>
+        </w:rPr>
+        <w:t>分组名一般为</w:t>
+      </w:r>
+      <w:r>
+        <w:rPr>
+          <w:rFonts w:ascii="Arial" w:hAnsi="Arial" w:cs="Arial"/>
+          <w:color w:val="333333"/>
+          <w:sz w:val="20"/>
+          <w:szCs w:val="20"/>
+          <w:shd w:val="clear" w:color="auto" w:fill="FFFFFF"/>
+        </w:rPr>
+        <w:t>jmq***</w:t>
+      </w:r>
+    </w:p>
+    <w:p>
+      <w:pPr>
+        <w:widowControl/>
+        <w:spacing w:line="260" w:lineRule="atLeast"/>
+        <w:rPr>
+          <w:rFonts w:ascii="Arial" w:eastAsia="宋体" w:hAnsi="Arial" w:cs="Arial"/>
+          <w:color w:val="333333"/>
+          <w:kern w:val="0"/>
+          <w:sz w:val="20"/>
+          <w:szCs w:val="20"/>
+        </w:rPr>
+      </w:pPr>
+    </w:p>
+    <w:p>
+      <w:pPr>
+        <w:widowControl/>
+        <w:spacing w:line="260" w:lineRule="atLeast"/>
+        <w:rPr>
+          <w:rFonts w:ascii="Arial" w:eastAsia="宋体" w:hAnsi="Arial" w:cs="Arial"/>
+          <w:color w:val="333333"/>
+          <w:kern w:val="0"/>
+          <w:sz w:val="20"/>
+          <w:szCs w:val="20"/>
+        </w:rPr>
+      </w:pPr>
+      <w:r>
+        <w:rPr>
+          <w:rFonts w:ascii="Arial" w:eastAsia="宋体" w:hAnsi="Arial" w:cs="Arial" w:hint="eastAsia"/>
+          <w:color w:val="333333"/>
+          <w:kern w:val="0"/>
+          <w:sz w:val="20"/>
+          <w:szCs w:val="20"/>
+        </w:rPr>
+        <w:lastRenderedPageBreak/>
+        <w:t>配置</w:t>
+      </w:r>
+      <w:r>
+        <w:rPr>
+          <w:rFonts w:ascii="Arial" w:eastAsia="宋体" w:hAnsi="Arial" w:cs="Arial"/>
+          <w:color w:val="333333"/>
+          <w:kern w:val="0"/>
+          <w:sz w:val="20"/>
+          <w:szCs w:val="20"/>
+        </w:rPr>
+        <w:t>消费策略、重试策略等</w:t>
+      </w:r>
+      <w:r>
+        <w:rPr>
+          <w:rFonts w:ascii="Arial" w:eastAsia="宋体" w:hAnsi="Arial" w:cs="Arial"/>
+          <w:color w:val="333333"/>
+          <w:kern w:val="0"/>
+          <w:sz w:val="20"/>
+          <w:szCs w:val="20"/>
+        </w:rPr>
+        <w:br/>
+      </w:r>
+      <w:r>
+        <w:rPr>
+          <w:noProof/>
+        </w:rPr>
+        <w:drawing>
+          <wp:inline distT="0" distB="0" distL="0" distR="0" wp14:anchorId="73F6AA52" wp14:editId="3F187893">
+            <wp:extent cx="2648916" cy="2339886"/>
+            <wp:effectExtent l="0" t="0" r="0" b="3810"/>
+            <wp:docPr id="4" name="图片 4"/>
+            <wp:cNvGraphicFramePr>
+              <a:graphicFrameLocks xmlns:a="http://schemas.openxmlformats.org/drawingml/2006/main" noChangeAspect="1"/>
+            </wp:cNvGraphicFramePr>
+            <a:graphic xmlns:a="http://schemas.openxmlformats.org/drawingml/2006/main">
+              <a:graphicData uri="http://schemas.openxmlformats.org/drawingml/2006/picture">
+                <pic:pic xmlns:pic="http://schemas.openxmlformats.org/drawingml/2006/picture">
+                  <pic:nvPicPr>
+                    <pic:cNvPr id="1" name=""/>
+                    <pic:cNvPicPr/>
+                  </pic:nvPicPr>
+                  <pic:blipFill>
+                    <a:blip r:embed="rId19"/>
+                    <a:stretch>
+                      <a:fillRect/>
+                    </a:stretch>
+                  </pic:blipFill>
+                  <pic:spPr>
+                    <a:xfrm>
+                      <a:off x="0" y="0"/>
+                      <a:ext cx="2653628" cy="2344048"/>
+                    </a:xfrm>
+                    <a:prstGeom prst="rect">
+                      <a:avLst/>
+                    </a:prstGeom>
+                  </pic:spPr>
+                </pic:pic>
+              </a:graphicData>
+            </a:graphic>
+          </wp:inline>
+        </w:drawing>
+      </w:r>
+    </w:p>
+    <w:p>
+      <w:pPr>
+        <w:widowControl/>
+        <w:spacing w:line="260" w:lineRule="atLeast"/>
+        <w:rPr>
+          <w:rFonts w:ascii="Arial" w:eastAsia="宋体" w:hAnsi="Arial" w:cs="Arial"/>
+          <w:color w:val="333333"/>
+          <w:kern w:val="0"/>
+          <w:sz w:val="20"/>
+          <w:szCs w:val="20"/>
+        </w:rPr>
+      </w:pPr>
+      <w:r>
+        <w:rPr>
+          <w:noProof/>
+        </w:rPr>
+        <w:drawing>
+          <wp:inline distT="0" distB="0" distL="0" distR="0" wp14:anchorId="2CB7EBDC" wp14:editId="08655FCD">
+            <wp:extent cx="3035993" cy="1740231"/>
+            <wp:effectExtent l="0" t="0" r="0" b="0"/>
+            <wp:docPr id="5" name="图片 5"/>
+            <wp:cNvGraphicFramePr>
+              <a:graphicFrameLocks xmlns:a="http://schemas.openxmlformats.org/drawingml/2006/main" noChangeAspect="1"/>
+            </wp:cNvGraphicFramePr>
+            <a:graphic xmlns:a="http://schemas.openxmlformats.org/drawingml/2006/main">
+              <a:graphicData uri="http://schemas.openxmlformats.org/drawingml/2006/picture">
+                <pic:pic xmlns:pic="http://schemas.openxmlformats.org/drawingml/2006/picture">
+                  <pic:nvPicPr>
+                    <pic:cNvPr id="1" name=""/>
+                    <pic:cNvPicPr/>
+                  </pic:nvPicPr>
+                  <pic:blipFill>
+                    <a:blip r:embed="rId20"/>
+                    <a:stretch>
+                      <a:fillRect/>
+                    </a:stretch>
+                  </pic:blipFill>
+                  <pic:spPr>
+                    <a:xfrm>
+                      <a:off x="0" y="0"/>
+                      <a:ext cx="3046747" cy="1746395"/>
+                    </a:xfrm>
+                    <a:prstGeom prst="rect">
+                      <a:avLst/>
+                    </a:prstGeom>
+                  </pic:spPr>
+                </pic:pic>
+              </a:graphicData>
+            </a:graphic>
+          </wp:inline>
+        </w:drawing>
+      </w:r>
+    </w:p>
+    <w:p>
+      <w:r>
+        <w:rPr>
+          <w:noProof/>
+        </w:rPr>
+        <w:drawing>
+          <wp:inline distT="0" distB="0" distL="0" distR="0" wp14:anchorId="22DC590A" wp14:editId="64965F33">
+            <wp:extent cx="5274310" cy="1496695"/>
+            <wp:effectExtent l="0" t="0" r="2540" b="8255"/>
+            <wp:docPr id="2" name="图片 2"/>
+            <wp:cNvGraphicFramePr>
+              <a:graphicFrameLocks xmlns:a="http://schemas.openxmlformats.org/drawingml/2006/main" noChangeAspect="1"/>
+            </wp:cNvGraphicFramePr>
+            <a:graphic xmlns:a="http://schemas.openxmlformats.org/drawingml/2006/main">
+              <a:graphicData uri="http://schemas.openxmlformats.org/drawingml/2006/picture">
+                <pic:pic xmlns:pic="http://schemas.openxmlformats.org/drawingml/2006/picture">
+                  <pic:nvPicPr>
+                    <pic:cNvPr id="1" name=""/>
+                    <pic:cNvPicPr/>
+                  </pic:nvPicPr>
+                  <pic:blipFill>
+                    <a:blip r:embed="rId21"/>
+                    <a:stretch>
+                      <a:fillRect/>
+                    </a:stretch>
+                  </pic:blipFill>
+                  <pic:spPr>
+                    <a:xfrm>
+                      <a:off x="0" y="0"/>
                       <a:ext cx="5274310" cy="1496695"/>
                     </a:xfrm>
                     <a:prstGeom prst="rect">
@@ -1231,6 +1493,7 @@
         <w:rPr>
           <w:rFonts w:hint="eastAsia"/>
         </w:rPr>
+        <w:lastRenderedPageBreak/>
         <w:t>生产</w:t>
       </w:r>
       <w:r>
@@ -1238,11 +1501,6 @@
       </w:r>
     </w:p>
     <w:p>
-      <w:pPr>
-        <w:rPr>
-          <w:rFonts w:hint="eastAsia"/>
-        </w:rPr>
-      </w:pPr>
       <w:r>
         <w:rPr>
           <w:noProof/>
@@ -1263,7 +1521,7 @@
                     <pic:cNvPicPr/>
                   </pic:nvPicPr>
                   <pic:blipFill>
-                    <a:blip r:embed="rId17"/>
+                    <a:blip r:embed="rId22"/>
                     <a:stretch>
                       <a:fillRect/>
                     </a:stretch>
@@ -1284,13 +1542,7 @@
         </w:drawing>
       </w:r>
     </w:p>
-    <w:p>
-      <w:pPr>
-        <w:rPr>
-          <w:rFonts w:hint="eastAsia"/>
-        </w:rPr>
-      </w:pPr>
-    </w:p>
+    <w:p/>
     <w:sectPr>
       <w:pgSz w:w="11906" w:h="16838"/>
       <w:pgMar w:top="1440" w:right="1800" w:bottom="1440" w:left="1800" w:header="851" w:footer="992" w:gutter="0"/>
